--- a/spotify_top_100_2018.docx
+++ b/spotify_top_100_2018.docx
@@ -123,19 +123,7 @@
         <w:rPr>
           <w:rFonts w:ascii="Times New Roman" w:hAnsi="Times New Roman" w:cs="Times New Roman"/>
         </w:rPr>
-        <w:t xml:space="preserve">Which </w:t>
-      </w:r>
-      <w:r>
-        <w:rPr>
-          <w:rFonts w:ascii="Times New Roman" w:hAnsi="Times New Roman" w:cs="Times New Roman"/>
-        </w:rPr>
-        <w:t>artists</w:t>
-      </w:r>
-      <w:r>
-        <w:rPr>
-          <w:rFonts w:ascii="Times New Roman" w:hAnsi="Times New Roman" w:cs="Times New Roman"/>
-        </w:rPr>
-        <w:t xml:space="preserve"> had the most Top 100 songs?</w:t>
+        <w:t>Which artists had the most Top 100 songs?</w:t>
       </w:r>
     </w:p>
     <w:p>
@@ -317,19 +305,7 @@
         <w:rPr>
           <w:rFonts w:ascii="Times New Roman" w:hAnsi="Times New Roman" w:cs="Times New Roman"/>
         </w:rPr>
-        <w:t xml:space="preserve">hat is the average duration of a song with or without a featured </w:t>
-      </w:r>
-      <w:r>
-        <w:rPr>
-          <w:rFonts w:ascii="Times New Roman" w:hAnsi="Times New Roman" w:cs="Times New Roman"/>
-        </w:rPr>
-        <w:t>artist</w:t>
-      </w:r>
-      <w:r>
-        <w:rPr>
-          <w:rFonts w:ascii="Times New Roman" w:hAnsi="Times New Roman" w:cs="Times New Roman"/>
-        </w:rPr>
-        <w:t xml:space="preserve"> in milliseconds, </w:t>
+        <w:t xml:space="preserve">hat is the average duration of a song with or without a featured artist in milliseconds, </w:t>
       </w:r>
       <w:r>
         <w:rPr>
@@ -1050,6 +1026,7 @@
   <w:style w:type="character" w:default="1" w:styleId="DefaultParagraphFont">
     <w:name w:val="Default Paragraph Font"/>
     <w:uiPriority w:val="1"/>
+    <w:semiHidden/>
     <w:unhideWhenUsed/>
   </w:style>
   <w:style w:type="table" w:default="1" w:styleId="TableNormal">
